--- a/quote-template.docx
+++ b/quote-template.docx
@@ -16,7 +16,15 @@
         <w:jc w:val="center"/>
       </w:pPr>
       <w:r>
-        <w:t xml:space="preserve">PRESUESTO: </w:t>
+        <w:t>PRESU</w:t>
+      </w:r>
+      <w:r>
+        <w:t>PU</w:t>
+      </w:r>
+      <w:bookmarkStart w:id="0" w:name="_GoBack"/>
+      <w:bookmarkEnd w:id="0"/>
+      <w:r>
+        <w:t xml:space="preserve">ESTO: </w:t>
       </w:r>
       <w:r>
         <w:t>{BUDGET-NUMBER}</w:t>
@@ -118,10 +126,7 @@
         </w:tc>
       </w:tr>
     </w:tbl>
-    <w:p>
-      <w:bookmarkStart w:id="0" w:name="_GoBack"/>
-      <w:bookmarkEnd w:id="0"/>
-    </w:p>
+    <w:p/>
     <w:p>
       <w:r>
         <w:t>Servidor 456, La Red, Globo Terráqueo</w:t>
